--- a/Class definitions.docx
+++ b/Class definitions.docx
@@ -195,10 +195,7 @@
         <w:pStyle w:val="Heading3"/>
       </w:pPr>
       <w:r>
-        <w:t>Definition</w:t>
-      </w:r>
-      <w:r>
-        <w:t>:</w:t>
+        <w:t>Definition:</w:t>
       </w:r>
     </w:p>
     <w:p/>
@@ -454,15 +451,7 @@
         <w:t>000</w:t>
       </w:r>
       <w:r>
-        <w:t xml:space="preserve">” for ID, user will never see ID however they will know the </w:t>
-      </w:r>
-      <w:proofErr w:type="gramStart"/>
-      <w:r>
-        <w:t>general use</w:t>
-      </w:r>
-      <w:proofErr w:type="gramEnd"/>
-      <w:r>
-        <w:t xml:space="preserve"> ‘unlocking’ methods available on an object</w:t>
+        <w:t>” for ID, user will never see ID however they will know the general use ‘unlocking’ methods available on an object</w:t>
       </w:r>
     </w:p>
     <w:p>
@@ -539,12 +528,7 @@
         <w:ind w:left="720"/>
       </w:pPr>
       <w:r>
-        <w:t>Specific opening ID should be in the form “K000” with literal</w:t>
-      </w:r>
-      <w:bookmarkStart w:id="0" w:name="_GoBack"/>
-      <w:bookmarkEnd w:id="0"/>
-      <w:r>
-        <w:t xml:space="preserve"> uppercase “K” and triple digit number</w:t>
+        <w:t>Specific opening ID should be in the form “K000” with literal uppercase “K” and triple digit number</w:t>
       </w:r>
     </w:p>
     <w:p/>
@@ -662,16 +646,7 @@
         <w:ind w:left="720"/>
       </w:pPr>
       <w:r>
-        <w:t>If attribute is used, first element will always be True or attribute should be</w:t>
-      </w:r>
-      <w:r>
-        <w:t xml:space="preserve"> entirely</w:t>
-      </w:r>
-      <w:r>
-        <w:t xml:space="preserve"> omitted </w:t>
-      </w:r>
-      <w:r>
-        <w:t>and left to default</w:t>
+        <w:t>If attribute is used, first element will always be True or attribute should be entirely omitted and left to default</w:t>
       </w:r>
     </w:p>
     <w:p>
@@ -680,25 +655,609 @@
       </w:pPr>
       <w:r>
         <w:t>Second element should be integer greater than 0</w:t>
+      </w:r>
+    </w:p>
+    <w:p>
+      <w:pPr>
+        <w:pStyle w:val="Heading2"/>
+      </w:pPr>
+      <w:r>
+        <w:lastRenderedPageBreak/>
+        <w:t>Droppable</w:t>
+      </w:r>
+    </w:p>
+    <w:p>
+      <w:pPr>
+        <w:pStyle w:val="Heading3"/>
+      </w:pPr>
+      <w:r>
+        <w:t>Definition</w:t>
+      </w:r>
+    </w:p>
+    <w:p>
+      <w:r>
+        <w:t>Droppable is a Boolean variable. It defines if an item is determined ‘essential’ and cannot be dropped.</w:t>
+      </w:r>
+    </w:p>
+    <w:p>
+      <w:pPr>
+        <w:pStyle w:val="Heading3"/>
+      </w:pPr>
+      <w:r>
+        <w:t>Rules for use:</w:t>
+      </w:r>
+    </w:p>
+    <w:p>
+      <w:r>
+        <w:t>There are no specific usage rules for droppable.</w:t>
+      </w:r>
+    </w:p>
+    <w:p/>
+    <w:p>
+      <w:pPr>
+        <w:pStyle w:val="Heading2"/>
+      </w:pPr>
+      <w:r>
+        <w:t>E</w:t>
+      </w:r>
+      <w:r>
+        <w:t>quippable</w:t>
+      </w:r>
+      <w:r>
+        <w:t xml:space="preserve">  </w:t>
+      </w:r>
+    </w:p>
+    <w:p>
+      <w:pPr>
+        <w:pStyle w:val="Heading3"/>
+      </w:pPr>
+      <w:r>
+        <w:t>Definition:</w:t>
+      </w:r>
+    </w:p>
+    <w:p/>
+    <w:p>
+      <w:pPr>
+        <w:ind w:left="720"/>
+      </w:pPr>
+      <w:r>
+        <w:t>Two element array, [Boolean,[Array of string]]</w:t>
+      </w:r>
+    </w:p>
+    <w:p>
+      <w:pPr>
+        <w:ind w:left="720"/>
+      </w:pPr>
+      <w:r>
+        <w:t>Not required, defaults to [False,[]]</w:t>
+      </w:r>
+    </w:p>
+    <w:p>
+      <w:pPr>
+        <w:ind w:left="720"/>
+      </w:pPr>
+      <w:r>
+        <w:t xml:space="preserve">First element (bool) defines if object can be equipped </w:t>
+      </w:r>
+    </w:p>
+    <w:p>
+      <w:pPr>
+        <w:ind w:left="720"/>
+      </w:pPr>
+      <w:r>
+        <w:t>Second element (array) is only used if item is equippable; first element is true</w:t>
+      </w:r>
+    </w:p>
+    <w:p>
+      <w:pPr>
+        <w:ind w:left="720"/>
+      </w:pPr>
+      <w:r>
+        <w:t>Second element (array) lists the position(s) that the item is equippable in</w:t>
+      </w:r>
+    </w:p>
+    <w:p>
+      <w:pPr>
+        <w:ind w:left="720"/>
+      </w:pPr>
+      <w:r>
+        <w:t>Second element can be of any length</w:t>
+      </w:r>
+    </w:p>
+    <w:p/>
+    <w:p>
+      <w:pPr>
+        <w:pStyle w:val="Heading3"/>
+      </w:pPr>
+      <w:r>
+        <w:t>Rules for use:</w:t>
+      </w:r>
+    </w:p>
+    <w:p/>
+    <w:p>
+      <w:pPr>
+        <w:ind w:left="720"/>
+      </w:pPr>
+      <w:r>
+        <w:t>If first element should only be True when this attribute is used, else it should be omitted and left to default</w:t>
+      </w:r>
+    </w:p>
+    <w:p>
+      <w:pPr>
+        <w:ind w:left="720"/>
+      </w:pPr>
+      <w:r>
+        <w:t>If attribute is used, first element will always be True or attribute should be entirely omitted and left to default</w:t>
+      </w:r>
+    </w:p>
+    <w:p>
+      <w:pPr>
+        <w:ind w:left="720"/>
+      </w:pPr>
+      <w:r>
+        <w:t>Second element should only contain exact elements of the possible locations to equip to:</w:t>
+      </w:r>
+    </w:p>
+    <w:p>
+      <w:pPr>
+        <w:ind w:left="720"/>
+      </w:pPr>
+      <w:r>
+        <w:t>["clothesTorso", "clothesLegs", "armwear", "headgear", "footwear", "armourTorso”, "armourLegs", "accessories", "weaponLeft", "weaponRight", "weaponBoth"]</w:t>
+      </w:r>
+    </w:p>
+    <w:p/>
+    <w:p>
+      <w:pPr>
+        <w:pStyle w:val="Heading2"/>
+      </w:pPr>
+      <w:r>
+        <w:t>Taken</w:t>
+      </w:r>
+    </w:p>
+    <w:p/>
+    <w:p>
+      <w:pPr>
+        <w:pStyle w:val="Heading3"/>
+      </w:pPr>
+      <w:r>
+        <w:t>Definition:</w:t>
+      </w:r>
+    </w:p>
+    <w:p>
+      <w:r>
+        <w:t>Two element Array [String, String]</w:t>
+      </w:r>
+    </w:p>
+    <w:p>
+      <w:r>
+        <w:t>First element is who the item belongs to – the player or an NPC.</w:t>
+      </w:r>
+    </w:p>
+    <w:p>
+      <w:r>
+        <w:t>The second element is the text that will be displayed to the screen when the player picks up the item, for example:</w:t>
+      </w:r>
+    </w:p>
+    <w:p>
+      <w:r>
+        <w:lastRenderedPageBreak/>
+        <w:t>“You pick up the shock baton. Its surprising heft is strangely comforting.” – A brief description that is less in-depth that the inspect description.</w:t>
+      </w:r>
+    </w:p>
+    <w:p>
+      <w:pPr>
+        <w:pStyle w:val="Heading3"/>
+      </w:pPr>
+      <w:r>
+        <w:t>Rules for use:</w:t>
+      </w:r>
+    </w:p>
+    <w:p>
+      <w:r>
+        <w:t>‘Taken’ defaults to [“No-one”, “You pick up the “] (or something similar), so if the item is generic and isn’t the property of an NPC, this applies.</w:t>
+      </w:r>
+    </w:p>
+    <w:p>
+      <w:pPr>
+        <w:rPr>
+          <w:color w:val="FF0000"/>
+          <w:sz w:val="40"/>
+        </w:rPr>
+      </w:pPr>
+      <w:r>
+        <w:rPr>
+          <w:color w:val="FF0000"/>
+          <w:sz w:val="40"/>
+        </w:rPr>
+        <w:t xml:space="preserve">!! Include your </w:t>
+      </w:r>
+      <w:proofErr w:type="spellStart"/>
+      <w:r>
+        <w:rPr>
+          <w:color w:val="FF0000"/>
+          <w:sz w:val="40"/>
+        </w:rPr>
+        <w:t>canBlock</w:t>
+      </w:r>
+      <w:proofErr w:type="spellEnd"/>
+      <w:r>
+        <w:rPr>
+          <w:color w:val="FF0000"/>
+          <w:sz w:val="40"/>
+        </w:rPr>
+        <w:t xml:space="preserve"> and doing stuff, </w:t>
+      </w:r>
+      <w:proofErr w:type="spellStart"/>
+      <w:r>
+        <w:rPr>
+          <w:color w:val="FF0000"/>
+          <w:sz w:val="40"/>
+        </w:rPr>
+        <w:t>ya</w:t>
+      </w:r>
+      <w:proofErr w:type="spellEnd"/>
+      <w:r>
+        <w:rPr>
+          <w:color w:val="FF0000"/>
+          <w:sz w:val="40"/>
+        </w:rPr>
+        <w:t xml:space="preserve"> numpty!</w:t>
+      </w:r>
+    </w:p>
+    <w:p>
+      <w:pPr>
+        <w:pStyle w:val="Heading1"/>
+      </w:pPr>
+      <w:r>
+        <w:t>Furnishing</w:t>
+      </w:r>
+    </w:p>
+    <w:p>
+      <w:pPr>
+        <w:pStyle w:val="Heading2"/>
+      </w:pPr>
+      <w:r>
+        <w:t>Name</w:t>
+      </w:r>
+    </w:p>
+    <w:p>
+      <w:pPr>
+        <w:pStyle w:val="Heading3"/>
+      </w:pPr>
+      <w:r>
+        <w:t>Definition:</w:t>
+      </w:r>
+    </w:p>
+    <w:p/>
+    <w:p>
+      <w:pPr>
+        <w:ind w:left="720"/>
+      </w:pPr>
+      <w:r>
+        <w:t>String</w:t>
+      </w:r>
+    </w:p>
+    <w:p>
+      <w:pPr>
+        <w:ind w:left="720"/>
+      </w:pPr>
+      <w:r>
+        <w:t>Required. No default</w:t>
+      </w:r>
+    </w:p>
+    <w:p>
+      <w:pPr>
+        <w:ind w:left="720"/>
+      </w:pPr>
+      <w:r>
+        <w:t>The text used to match with user input.</w:t>
+      </w:r>
+    </w:p>
+    <w:p>
+      <w:pPr>
+        <w:ind w:left="720"/>
+      </w:pPr>
+      <w:r>
+        <w:t xml:space="preserve">Very basic name for the object, what you might use to talk about that kind of object in general </w:t>
+      </w:r>
+    </w:p>
+    <w:p>
+      <w:pPr>
+        <w:ind w:left="720"/>
+      </w:pPr>
+      <w:r>
+        <w:t>“</w:t>
+      </w:r>
+      <w:r>
+        <w:t>basic shoes</w:t>
+      </w:r>
+      <w:r>
+        <w:t>”</w:t>
+      </w:r>
+    </w:p>
+    <w:p>
+      <w:pPr>
+        <w:pStyle w:val="Heading3"/>
+      </w:pPr>
+      <w:r>
+        <w:t>Rules for use:</w:t>
+      </w:r>
+    </w:p>
+    <w:p>
+      <w:pPr>
+        <w:ind w:left="720"/>
+      </w:pPr>
+    </w:p>
+    <w:p>
+      <w:pPr>
+        <w:ind w:left="720"/>
+      </w:pPr>
+      <w:r>
+        <w:t>Do not begin with a/the</w:t>
+      </w:r>
+    </w:p>
+    <w:p>
+      <w:pPr>
+        <w:ind w:left="720"/>
+      </w:pPr>
+      <w:r>
+        <w:t>End name with general noun of object:</w:t>
+      </w:r>
+      <w:r>
+        <w:br/>
+        <w:t xml:space="preserve"> </w:t>
+      </w:r>
+      <w:r>
+        <w:tab/>
+        <w:t xml:space="preserve">i.e. “small </w:t>
+      </w:r>
+      <w:r>
+        <w:rPr>
+          <w:u w:val="single"/>
+        </w:rPr>
+        <w:t>rock</w:t>
+      </w:r>
+      <w:r>
+        <w:t xml:space="preserve">”, “basic synth </w:t>
+      </w:r>
+      <w:r>
+        <w:rPr>
+          <w:u w:val="single"/>
+        </w:rPr>
+        <w:t>shirt</w:t>
+      </w:r>
+      <w:r>
+        <w:t>”</w:t>
+      </w:r>
+    </w:p>
+    <w:p>
+      <w:pPr>
+        <w:ind w:left="720"/>
+      </w:pPr>
+      <w:r>
+        <w:t>Does not need to be unique</w:t>
+      </w:r>
+    </w:p>
+    <w:p>
+      <w:pPr>
+        <w:ind w:left="720"/>
+      </w:pPr>
+      <w:r>
+        <w:t xml:space="preserve">Begin with lower case letter </w:t>
+      </w:r>
+    </w:p>
+    <w:p>
+      <w:pPr>
+        <w:ind w:left="720"/>
+      </w:pPr>
+    </w:p>
+    <w:p>
+      <w:pPr>
+        <w:pStyle w:val="Heading2"/>
+      </w:pPr>
+      <w:proofErr w:type="spellStart"/>
+      <w:r>
+        <w:t>BasicDesc</w:t>
+      </w:r>
+      <w:proofErr w:type="spellEnd"/>
+    </w:p>
+    <w:p>
+      <w:pPr>
+        <w:pStyle w:val="Heading3"/>
+      </w:pPr>
+      <w:r>
+        <w:t>Definition:</w:t>
+      </w:r>
+    </w:p>
+    <w:p/>
+    <w:p>
+      <w:pPr>
+        <w:ind w:left="720"/>
+      </w:pPr>
+      <w:r>
+        <w:t>String</w:t>
+      </w:r>
+    </w:p>
+    <w:p>
+      <w:pPr>
+        <w:ind w:left="720"/>
+      </w:pPr>
+      <w:r>
+        <w:t>Required. No default</w:t>
+      </w:r>
+    </w:p>
+    <w:p>
+      <w:pPr>
+        <w:ind w:left="720"/>
+      </w:pPr>
+      <w:r>
+        <w:t>Used when ‘searching’ the object</w:t>
+      </w:r>
+    </w:p>
+    <w:p>
+      <w:pPr>
+        <w:ind w:left="720"/>
+      </w:pPr>
+      <w:r>
+        <w:t>A more in-depth definitional name of the object. What you might use to describe the thing to someone buying one for you, differential from other things of the similar type.</w:t>
+      </w:r>
+    </w:p>
+    <w:p>
+      <w:pPr>
+        <w:ind w:left="720"/>
+      </w:pPr>
+      <w:r>
+        <w:lastRenderedPageBreak/>
+        <w:t>“</w:t>
+      </w:r>
+      <w:r>
+        <w:t>A pair of basic synthetic fabric and rubber shoes</w:t>
+      </w:r>
+      <w:r>
+        <w:t>”</w:t>
       </w:r>
     </w:p>
     <w:p/>
     <w:p/>
     <w:p/>
+    <w:p>
+      <w:pPr>
+        <w:pStyle w:val="Heading3"/>
+      </w:pPr>
+      <w:r>
+        <w:t>Rules for use:</w:t>
+      </w:r>
+    </w:p>
+    <w:p>
+      <w:pPr>
+        <w:ind w:left="720"/>
+      </w:pPr>
+    </w:p>
+    <w:p>
+      <w:pPr>
+        <w:ind w:left="720"/>
+      </w:pPr>
+      <w:r>
+        <w:t xml:space="preserve">Should be different and more in depth than the name but not include any individuality to the item – that is for </w:t>
+      </w:r>
+      <w:proofErr w:type="spellStart"/>
+      <w:r>
+        <w:t>inspectdesc</w:t>
+      </w:r>
+      <w:proofErr w:type="spellEnd"/>
+    </w:p>
+    <w:p>
+      <w:pPr>
+        <w:ind w:left="720"/>
+      </w:pPr>
+      <w:r>
+        <w:t>Begin uppercase</w:t>
+      </w:r>
+    </w:p>
     <w:p/>
+    <w:p>
+      <w:pPr>
+        <w:pStyle w:val="Heading2"/>
+      </w:pPr>
+      <w:proofErr w:type="spellStart"/>
+      <w:r>
+        <w:t>InspectDesc</w:t>
+      </w:r>
+      <w:proofErr w:type="spellEnd"/>
+    </w:p>
+    <w:p>
+      <w:pPr>
+        <w:pStyle w:val="Heading3"/>
+      </w:pPr>
+      <w:r>
+        <w:t>Definition:</w:t>
+      </w:r>
+    </w:p>
+    <w:p>
+      <w:pPr>
+        <w:ind w:left="720"/>
+      </w:pPr>
+    </w:p>
+    <w:p>
+      <w:pPr>
+        <w:ind w:left="720"/>
+      </w:pPr>
+      <w:r>
+        <w:t>String</w:t>
+      </w:r>
+    </w:p>
+    <w:p>
+      <w:pPr>
+        <w:ind w:left="720"/>
+      </w:pPr>
+      <w:r>
+        <w:t>Required. No default</w:t>
+      </w:r>
+    </w:p>
+    <w:p>
+      <w:pPr>
+        <w:ind w:left="720"/>
+      </w:pPr>
+      <w:r>
+        <w:t>Used when ‘searching’ the object</w:t>
+      </w:r>
+    </w:p>
+    <w:p>
+      <w:pPr>
+        <w:ind w:left="720"/>
+      </w:pPr>
+      <w:r>
+        <w:t>Some feature to the item that is perhaps unique to that instance of it, is interesting, a reaction to your inspection or a clue to its use within the story of the game.</w:t>
+      </w:r>
+    </w:p>
+    <w:p>
+      <w:pPr>
+        <w:ind w:left="720"/>
+      </w:pPr>
+      <w:r>
+        <w:t xml:space="preserve">In common practice the </w:t>
+      </w:r>
+      <w:proofErr w:type="spellStart"/>
+      <w:r>
+        <w:t>InspectDesc</w:t>
+      </w:r>
+      <w:proofErr w:type="spellEnd"/>
+      <w:r>
+        <w:t xml:space="preserve"> should provide additional information to that specific object, something you might say to differentiate that object from another instance of the same object.</w:t>
+      </w:r>
+    </w:p>
+    <w:p>
+      <w:pPr>
+        <w:pStyle w:val="Heading3"/>
+      </w:pPr>
+      <w:r>
+        <w:t>Rules for use:</w:t>
+      </w:r>
+    </w:p>
     <w:p/>
     <w:p>
       <w:pPr>
+        <w:ind w:left="720"/>
+      </w:pPr>
+      <w:r>
+        <w:t xml:space="preserve">Should not include information on the mechanical utility of the object – that is handled elsewhere </w:t>
+      </w:r>
+    </w:p>
+    <w:p>
+      <w:pPr>
+        <w:ind w:left="720"/>
+      </w:pPr>
+      <w:r>
+        <w:t>Should be a complete sentence with capitalised first letter and full stop. May reference the player: “You notice it is slightly worn at the edges”</w:t>
+      </w:r>
+    </w:p>
+    <w:p>
+      <w:pPr>
         <w:pStyle w:val="Heading2"/>
       </w:pPr>
       <w:r>
-        <w:t>E</w:t>
-      </w:r>
-      <w:r>
-        <w:t>quippable</w:t>
-      </w:r>
-      <w:r>
-        <w:t xml:space="preserve">  </w:t>
+        <w:t>Interactive</w:t>
       </w:r>
     </w:p>
     <w:p>
@@ -706,154 +1265,267 @@
         <w:pStyle w:val="Heading3"/>
       </w:pPr>
       <w:r>
-        <w:t>Definition:</w:t>
-      </w:r>
+        <w:t>Definition</w:t>
+      </w:r>
+    </w:p>
+    <w:p>
+      <w:r>
+        <w:t>A two-element array arranged in the following structure:</w:t>
+      </w:r>
+    </w:p>
+    <w:p>
+      <w:r>
+        <w:t>[Boolean, [Array of objects]]</w:t>
+      </w:r>
+    </w:p>
+    <w:p>
+      <w:r>
+        <w:t>The Boolean defines the object’s ability to be interacted with.</w:t>
+      </w:r>
+    </w:p>
+    <w:p>
+      <w:r>
+        <w:t>The array defines what objects can be used for this interaction.</w:t>
+      </w:r>
+    </w:p>
+    <w:p>
+      <w:pPr>
+        <w:pStyle w:val="Heading3"/>
+      </w:pPr>
+      <w:r>
+        <w:lastRenderedPageBreak/>
+        <w:t>Rules of Use</w:t>
+      </w:r>
+    </w:p>
+    <w:p>
+      <w:r>
+        <w:t>This isn’t used for anything yet, so there’s no rules for its use.</w:t>
+      </w:r>
+    </w:p>
+    <w:p>
+      <w:pPr>
+        <w:pStyle w:val="Heading2"/>
+      </w:pPr>
+      <w:proofErr w:type="spellStart"/>
+      <w:r>
+        <w:t>containedObjects</w:t>
+      </w:r>
+      <w:proofErr w:type="spellEnd"/>
+    </w:p>
+    <w:p>
+      <w:pPr>
+        <w:pStyle w:val="Heading3"/>
+      </w:pPr>
+      <w:r>
+        <w:t>Definition</w:t>
+      </w:r>
+    </w:p>
+    <w:p>
+      <w:r>
+        <w:t>An n-element array in the following structure:</w:t>
+      </w:r>
+    </w:p>
+    <w:p>
+      <w:r>
+        <w:t xml:space="preserve">[object0, object1, …, </w:t>
+      </w:r>
+      <w:proofErr w:type="spellStart"/>
+      <w:r>
+        <w:t>objectn</w:t>
+      </w:r>
+      <w:proofErr w:type="spellEnd"/>
+      <w:r>
+        <w:t>]</w:t>
+      </w:r>
+    </w:p>
+    <w:p>
+      <w:r>
+        <w:t xml:space="preserve">Where object is an </w:t>
+      </w:r>
+      <w:proofErr w:type="spellStart"/>
+      <w:r>
+        <w:t>inventoryObject</w:t>
+      </w:r>
+      <w:proofErr w:type="spellEnd"/>
+    </w:p>
+    <w:p>
+      <w:pPr>
+        <w:pStyle w:val="Heading3"/>
+      </w:pPr>
+      <w:r>
+        <w:t>Rules of Use</w:t>
+      </w:r>
+    </w:p>
+    <w:p>
+      <w:r>
+        <w:t xml:space="preserve">Furnishings should be declared after all </w:t>
+      </w:r>
+      <w:proofErr w:type="spellStart"/>
+      <w:r>
+        <w:t>inventoryObjects</w:t>
+      </w:r>
+      <w:proofErr w:type="spellEnd"/>
+      <w:r>
+        <w:t xml:space="preserve"> are initialised so as to not disrupt the setting of </w:t>
+      </w:r>
+      <w:proofErr w:type="spellStart"/>
+      <w:r>
+        <w:t>containedObjects</w:t>
+      </w:r>
+      <w:proofErr w:type="spellEnd"/>
+      <w:r>
+        <w:t>.</w:t>
+      </w:r>
+    </w:p>
+    <w:p>
+      <w:pPr>
+        <w:pStyle w:val="Heading2"/>
+      </w:pPr>
+      <w:r>
+        <w:t>opened</w:t>
+      </w:r>
+    </w:p>
+    <w:p>
+      <w:pPr>
+        <w:pStyle w:val="Heading3"/>
+      </w:pPr>
+      <w:r>
+        <w:t>Definition</w:t>
+      </w:r>
+    </w:p>
+    <w:p>
+      <w:r>
+        <w:t>A two-element array in the following structure:</w:t>
+      </w:r>
+    </w:p>
+    <w:p>
+      <w:r>
+        <w:t>[Boolean, Boolean]</w:t>
+      </w:r>
+    </w:p>
+    <w:p>
+      <w:r>
+        <w:t xml:space="preserve">Where the first item is if the item </w:t>
+      </w:r>
+      <w:r>
+        <w:rPr>
+          <w:i/>
+        </w:rPr>
+        <w:t>can</w:t>
+      </w:r>
+      <w:r>
+        <w:t xml:space="preserve"> be opened</w:t>
+      </w:r>
+      <w:r>
+        <w:t xml:space="preserve">, and the second item is if it </w:t>
+      </w:r>
+      <w:r>
+        <w:rPr>
+          <w:i/>
+        </w:rPr>
+        <w:t xml:space="preserve">is </w:t>
+      </w:r>
+      <w:r>
+        <w:t>already open.</w:t>
+      </w:r>
+    </w:p>
+    <w:p>
+      <w:pPr>
+        <w:pStyle w:val="Heading3"/>
+      </w:pPr>
+      <w:r>
+        <w:t>Rules of Use</w:t>
+      </w:r>
+    </w:p>
+    <w:p>
+      <w:r>
+        <w:t>The default argument for opened is [False, None]. You might wonder if that ‘None’ is meant to be there. The answer is that it doesn’t matter.</w:t>
+      </w:r>
+    </w:p>
+    <w:p>
+      <w:pPr>
+        <w:pStyle w:val="Heading2"/>
+      </w:pPr>
+      <w:r>
+        <w:t>locked</w:t>
+      </w:r>
+    </w:p>
+    <w:p>
+      <w:pPr>
+        <w:pStyle w:val="Heading3"/>
+      </w:pPr>
+      <w:r>
+        <w:t>Definition</w:t>
+      </w:r>
+    </w:p>
+    <w:p>
+      <w:r>
+        <w:t>A two-element array in the following structure:</w:t>
+      </w:r>
+    </w:p>
+    <w:p>
+      <w:r>
+        <w:t>[Boolean, Array of Objects]</w:t>
+      </w:r>
+    </w:p>
+    <w:p>
+      <w:r>
+        <w:t>Where the first item is if the furnishing is locked.</w:t>
+      </w:r>
+    </w:p>
+    <w:p>
+      <w:r>
+        <w:t>Where the second item is an array of the items usable to unlock it.</w:t>
+      </w:r>
+    </w:p>
+    <w:p>
+      <w:pPr>
+        <w:pStyle w:val="Heading3"/>
+      </w:pPr>
+      <w:r>
+        <w:t>Rules of Use</w:t>
+      </w:r>
+    </w:p>
+    <w:p>
+      <w:r>
+        <w:t xml:space="preserve">As with ‘opened’, the second item of the default argument will never be </w:t>
+      </w:r>
+      <w:r>
+        <w:t>used and</w:t>
+      </w:r>
+      <w:r>
+        <w:t xml:space="preserve"> is hence ‘None’.</w:t>
+      </w:r>
+    </w:p>
+    <w:p>
+      <w:r>
+        <w:t>Array order currently doesn’t matter.</w:t>
+      </w:r>
+    </w:p>
+    <w:p>
+      <w:pPr>
+        <w:pStyle w:val="Heading2"/>
+      </w:pPr>
+      <w:r>
+        <w:t>Blocked</w:t>
+      </w:r>
+    </w:p>
+    <w:p>
+      <w:pPr>
+        <w:pStyle w:val="Heading2"/>
+      </w:pPr>
+      <w:r>
+        <w:t>Blocking</w:t>
+      </w:r>
+    </w:p>
+    <w:p>
+      <w:r>
+        <w:t>I didn’t write these. Not my problem.</w:t>
+      </w:r>
+      <w:bookmarkStart w:id="0" w:name="_GoBack"/>
+      <w:bookmarkEnd w:id="0"/>
     </w:p>
     <w:p/>
-    <w:p>
-      <w:pPr>
-        <w:ind w:left="720"/>
-      </w:pPr>
-      <w:r>
-        <w:t>Two element array, [Boolean,[Array of string]]</w:t>
-      </w:r>
-    </w:p>
-    <w:p>
-      <w:pPr>
-        <w:ind w:left="720"/>
-      </w:pPr>
-      <w:r>
-        <w:t>Not required, defaults to [False,[]]</w:t>
-      </w:r>
-    </w:p>
-    <w:p>
-      <w:pPr>
-        <w:ind w:left="720"/>
-      </w:pPr>
-      <w:r>
-        <w:t xml:space="preserve">First element (bool) defines if object can be equipped </w:t>
-      </w:r>
-    </w:p>
-    <w:p>
-      <w:pPr>
-        <w:ind w:left="720"/>
-      </w:pPr>
-      <w:r>
-        <w:t>Second element (array) is only used if item is equippable; first element is true</w:t>
-      </w:r>
-    </w:p>
-    <w:p>
-      <w:pPr>
-        <w:ind w:left="720"/>
-      </w:pPr>
-      <w:r>
-        <w:t>Second element (array) lists the position(s) that the item is equippable in</w:t>
-      </w:r>
-    </w:p>
-    <w:p>
-      <w:pPr>
-        <w:ind w:left="720"/>
-      </w:pPr>
-      <w:r>
-        <w:t>Second element can be of any length</w:t>
-      </w:r>
-    </w:p>
-    <w:p/>
-    <w:p>
-      <w:pPr>
-        <w:pStyle w:val="Heading3"/>
-      </w:pPr>
-      <w:r>
-        <w:t>Rules for use:</w:t>
-      </w:r>
-    </w:p>
-    <w:p/>
-    <w:p>
-      <w:pPr>
-        <w:ind w:left="720"/>
-      </w:pPr>
-      <w:r>
-        <w:t>If first element should only be True when this attribute is used, else it should be omitted and left to default</w:t>
-      </w:r>
-    </w:p>
-    <w:p>
-      <w:pPr>
-        <w:ind w:left="720"/>
-      </w:pPr>
-      <w:r>
-        <w:t>If attribute is used, first element will always be True or attribute should be</w:t>
-      </w:r>
-      <w:r>
-        <w:t xml:space="preserve"> </w:t>
-      </w:r>
-      <w:r>
-        <w:t xml:space="preserve">entirely </w:t>
-      </w:r>
-      <w:r>
-        <w:t>omitted and left to default</w:t>
-      </w:r>
-    </w:p>
-    <w:p>
-      <w:pPr>
-        <w:ind w:left="720"/>
-      </w:pPr>
-      <w:r>
-        <w:t>Second element should only contain exact elements of the possible locations to equip to:</w:t>
-      </w:r>
-    </w:p>
-    <w:p>
-      <w:pPr>
-        <w:ind w:left="720"/>
-      </w:pPr>
-      <w:r>
-        <w:t xml:space="preserve">["clothesTorso", "clothesLegs", "armwear", "headgear", "footwear", </w:t>
-      </w:r>
-      <w:r>
-        <w:t>"a</w:t>
-      </w:r>
-      <w:r>
-        <w:t xml:space="preserve">rmourTorso”, "armourLegs", </w:t>
-      </w:r>
-      <w:r>
-        <w:t>"accessories"</w:t>
-      </w:r>
-      <w:r>
-        <w:t xml:space="preserve">, </w:t>
-      </w:r>
-      <w:r>
-        <w:t>"weaponLeft"</w:t>
-      </w:r>
-      <w:r>
-        <w:t xml:space="preserve">, </w:t>
-      </w:r>
-      <w:r>
-        <w:t>"weaponRight"</w:t>
-      </w:r>
-      <w:r>
-        <w:t xml:space="preserve">, </w:t>
-      </w:r>
-      <w:r>
-        <w:t>"weaponBoth"</w:t>
-      </w:r>
-      <w:r>
-        <w:t>]</w:t>
-      </w:r>
-    </w:p>
-    <w:p/>
-    <w:p>
-      <w:pPr>
-        <w:pStyle w:val="Heading2"/>
-      </w:pPr>
-      <w:r>
-        <w:t>Taken</w:t>
-      </w:r>
-    </w:p>
-    <w:p/>
-    <w:p>
-      <w:r>
-        <w:t>Look man I don’t get this one, can you fill it in?</w:t>
-      </w:r>
-    </w:p>
     <w:sectPr>
       <w:pgSz w:w="11906" w:h="16838"/>
       <w:pgMar w:top="851" w:right="1440" w:bottom="1440" w:left="1440" w:header="708" w:footer="708" w:gutter="0"/>
@@ -2050,6 +2722,36 @@
       <w:outlineLvl w:val="9"/>
     </w:pPr>
   </w:style>
+  <w:style w:type="paragraph" w:styleId="BalloonText">
+    <w:name w:val="Balloon Text"/>
+    <w:basedOn w:val="Normal"/>
+    <w:link w:val="BalloonTextChar"/>
+    <w:uiPriority w:val="99"/>
+    <w:semiHidden/>
+    <w:unhideWhenUsed/>
+    <w:rsid w:val="006A257D"/>
+    <w:pPr>
+      <w:spacing w:after="0" w:line="240" w:lineRule="auto"/>
+    </w:pPr>
+    <w:rPr>
+      <w:rFonts w:ascii="Segoe UI" w:hAnsi="Segoe UI" w:cs="Segoe UI"/>
+      <w:sz w:val="18"/>
+      <w:szCs w:val="18"/>
+    </w:rPr>
+  </w:style>
+  <w:style w:type="character" w:customStyle="1" w:styleId="BalloonTextChar">
+    <w:name w:val="Balloon Text Char"/>
+    <w:basedOn w:val="DefaultParagraphFont"/>
+    <w:link w:val="BalloonText"/>
+    <w:uiPriority w:val="99"/>
+    <w:semiHidden/>
+    <w:rsid w:val="006A257D"/>
+    <w:rPr>
+      <w:rFonts w:ascii="Segoe UI" w:hAnsi="Segoe UI" w:cs="Segoe UI"/>
+      <w:sz w:val="18"/>
+      <w:szCs w:val="18"/>
+    </w:rPr>
+  </w:style>
 </w:styles>
 </file>
 
